--- a/Missions/[C] 1 - Stranded Plenipotentiary/Mission Dossier.docx
+++ b/Missions/[C] 1 - Stranded Plenipotentiary/Mission Dossier.docx
@@ -1046,7 +1046,7 @@
       <w:rPr>
         <w:noProof/>
       </w:rPr>
-      <w:pict>
+      <w:pict w14:anchorId="4138464E">
         <v:shapetype id="_x0000_t75" coordsize="21600,21600" o:spt="75" o:preferrelative="t" path="m@4@5l@4@11@9@11@9@5xe" filled="f" stroked="f">
           <v:stroke joinstyle="miter"/>
           <v:formulas>
@@ -1086,7 +1086,7 @@
       <w:rPr>
         <w:noProof/>
       </w:rPr>
-      <w:pict>
+      <w:pict w14:anchorId="26EDF481">
         <v:shapetype id="_x0000_t75" coordsize="21600,21600" o:spt="75" o:preferrelative="t" path="m@4@5l@4@11@9@11@9@5xe" filled="f" stroked="f">
           <v:stroke joinstyle="miter"/>
           <v:formulas>
@@ -1155,7 +1155,7 @@
       <w:rPr>
         <w:noProof/>
       </w:rPr>
-      <w:pict>
+      <w:pict w14:anchorId="11C9CE5C">
         <v:shapetype id="_x0000_t75" coordsize="21600,21600" o:spt="75" o:preferrelative="t" path="m@4@5l@4@11@9@11@9@5xe" filled="f" stroked="f">
           <v:stroke joinstyle="miter"/>
           <v:formulas>
